--- a/résumer.docx
+++ b/résumer.docx
@@ -5,9 +5,13 @@
     <w:p>
       <w:pPr>
         <w:jc w:val="center"/>
-      </w:pPr>
-      <w:r>
-        <w:rPr>
+        <w:rPr>
+          <w:rFonts w:ascii="Segoe UI" w:hAnsi="Segoe UI" w:cs="Segoe UI"/>
+        </w:rPr>
+      </w:pPr>
+      <w:r>
+        <w:rPr>
+          <w:rFonts w:ascii="Segoe UI" w:hAnsi="Segoe UI" w:cs="Segoe UI"/>
           <w:sz w:val="28"/>
           <w:szCs w:val="32"/>
         </w:rPr>
@@ -15,11 +19,25 @@
       </w:r>
     </w:p>
     <w:p>
-      <w:r>
+      <w:pPr>
+        <w:rPr>
+          <w:rFonts w:ascii="Segoe UI" w:hAnsi="Segoe UI" w:cs="Segoe UI"/>
+        </w:rPr>
+      </w:pPr>
+      <w:r>
+        <w:rPr>
+          <w:rFonts w:ascii="Segoe UI" w:hAnsi="Segoe UI" w:cs="Segoe UI"/>
+        </w:rPr>
         <w:t>Ce document présente le système de chat conçu pour permettre la communication en temps réel entre les utilisateurs. Basé sur une architecture client-serveur, le serveur gère les connexions multiples, la diffusion des messages et l'authentification des utilisateurs.</w:t>
       </w:r>
     </w:p>
-    <w:p/>
+    <w:p>
+      <w:pPr>
+        <w:rPr>
+          <w:rFonts w:ascii="Segoe UI" w:hAnsi="Segoe UI" w:cs="Segoe UI"/>
+        </w:rPr>
+      </w:pPr>
+    </w:p>
     <w:p>
       <w:pPr>
         <w:pStyle w:val="a9"/>
@@ -29,12 +47,14 @@
         </w:numPr>
         <w:ind w:firstLineChars="0"/>
         <w:rPr>
+          <w:rFonts w:ascii="Segoe UI" w:hAnsi="Segoe UI" w:cs="Segoe UI"/>
           <w:sz w:val="24"/>
           <w:szCs w:val="28"/>
         </w:rPr>
       </w:pPr>
       <w:r>
         <w:rPr>
+          <w:rFonts w:ascii="Segoe UI" w:hAnsi="Segoe UI" w:cs="Segoe UI"/>
           <w:sz w:val="24"/>
           <w:szCs w:val="28"/>
         </w:rPr>
@@ -42,31 +62,77 @@
       </w:r>
     </w:p>
     <w:p>
-      <w:r>
+      <w:pPr>
+        <w:rPr>
+          <w:rFonts w:ascii="Segoe UI" w:hAnsi="Segoe UI" w:cs="Segoe UI"/>
+        </w:rPr>
+      </w:pPr>
+      <w:r>
+        <w:rPr>
+          <w:rFonts w:ascii="Segoe UI" w:hAnsi="Segoe UI" w:cs="Segoe UI"/>
+        </w:rPr>
         <w:t>- Authentification des Utilisateurs : Processus sécurisé de connexion et d'inscription.</w:t>
       </w:r>
     </w:p>
     <w:p>
-      <w:r>
+      <w:pPr>
+        <w:rPr>
+          <w:rFonts w:ascii="Segoe UI" w:hAnsi="Segoe UI" w:cs="Segoe UI"/>
+        </w:rPr>
+      </w:pPr>
+      <w:r>
+        <w:rPr>
+          <w:rFonts w:ascii="Segoe UI" w:hAnsi="Segoe UI" w:cs="Segoe UI"/>
+        </w:rPr>
         <w:t>- Messagerie en Temps Réel : Échange instantané de messages à travers le réseau.</w:t>
       </w:r>
     </w:p>
     <w:p>
-      <w:r>
+      <w:pPr>
+        <w:rPr>
+          <w:rFonts w:ascii="Segoe UI" w:hAnsi="Segoe UI" w:cs="Segoe UI"/>
+        </w:rPr>
+      </w:pPr>
+      <w:r>
+        <w:rPr>
+          <w:rFonts w:ascii="Segoe UI" w:hAnsi="Segoe UI" w:cs="Segoe UI"/>
+        </w:rPr>
         <w:t>- Statut des Utilisateurs : Affichage des utilisateurs en ligne/hors ligne.</w:t>
       </w:r>
     </w:p>
     <w:p>
-      <w:r>
+      <w:pPr>
+        <w:rPr>
+          <w:rFonts w:ascii="Segoe UI" w:hAnsi="Segoe UI" w:cs="Segoe UI"/>
+        </w:rPr>
+      </w:pPr>
+      <w:r>
+        <w:rPr>
+          <w:rFonts w:ascii="Segoe UI" w:hAnsi="Segoe UI" w:cs="Segoe UI"/>
+        </w:rPr>
         <w:t>- Messagerie Privée : Possibilité d'envoyer des messages privés entre utilisateurs.</w:t>
       </w:r>
     </w:p>
     <w:p>
-      <w:r>
+      <w:pPr>
+        <w:rPr>
+          <w:rFonts w:ascii="Segoe UI" w:hAnsi="Segoe UI" w:cs="Segoe UI"/>
+        </w:rPr>
+      </w:pPr>
+      <w:r>
+        <w:rPr>
+          <w:rFonts w:ascii="Segoe UI" w:hAnsi="Segoe UI" w:cs="Segoe UI"/>
+        </w:rPr>
         <w:t>- Multithreading : Gestion des connexions clients simultanées.</w:t>
       </w:r>
     </w:p>
-    <w:p/>
+    <w:p>
+      <w:pPr>
+        <w:rPr>
+          <w:rFonts w:ascii="Segoe UI" w:hAnsi="Segoe UI" w:cs="Segoe UI"/>
+        </w:rPr>
+      </w:pPr>
+    </w:p>
     <w:p>
       <w:pPr>
         <w:pStyle w:val="a9"/>
@@ -76,105 +142,250 @@
         </w:numPr>
         <w:ind w:firstLineChars="0"/>
         <w:rPr>
+          <w:rFonts w:ascii="Segoe UI" w:hAnsi="Segoe UI" w:cs="Segoe UI"/>
           <w:sz w:val="24"/>
           <w:szCs w:val="28"/>
         </w:rPr>
       </w:pPr>
       <w:r>
         <w:rPr>
+          <w:rFonts w:ascii="Segoe UI" w:hAnsi="Segoe UI" w:cs="Segoe UI"/>
           <w:sz w:val="24"/>
           <w:szCs w:val="28"/>
         </w:rPr>
-        <w:t xml:space="preserve">    </w:t>
-      </w:r>
-      <w:r>
-        <w:rPr>
-          <w:sz w:val="24"/>
-          <w:szCs w:val="28"/>
-        </w:rPr>
-        <w:t xml:space="preserve"> Difficultés Rencontrées et Solutions</w:t>
-      </w:r>
-    </w:p>
-    <w:p>
-      <w:r>
+        <w:t xml:space="preserve">     Difficultés Rencontrées et Solutions</w:t>
+      </w:r>
+    </w:p>
+    <w:p>
+      <w:pPr>
+        <w:rPr>
+          <w:rFonts w:ascii="Segoe UI" w:hAnsi="Segoe UI" w:cs="Segoe UI"/>
+        </w:rPr>
+      </w:pPr>
+      <w:r>
+        <w:rPr>
+          <w:rFonts w:ascii="Segoe UI" w:hAnsi="Segoe UI" w:cs="Segoe UI"/>
+        </w:rPr>
         <w:t xml:space="preserve">1. **Messages Formatés Incorrectement** : </w:t>
       </w:r>
     </w:p>
     <w:p>
-      <w:r>
+      <w:pPr>
+        <w:rPr>
+          <w:rFonts w:ascii="Segoe UI" w:hAnsi="Segoe UI" w:cs="Segoe UI"/>
+        </w:rPr>
+      </w:pPr>
+      <w:r>
+        <w:rPr>
+          <w:rFonts w:ascii="Segoe UI" w:hAnsi="Segoe UI" w:cs="Segoe UI"/>
+        </w:rPr>
         <w:t xml:space="preserve">   - Difficulté : Problèmes de communication entre le serveur et les clients dus à des messages mal formatés.</w:t>
       </w:r>
     </w:p>
     <w:p>
-      <w:r>
+      <w:pPr>
+        <w:rPr>
+          <w:rFonts w:ascii="Segoe UI" w:hAnsi="Segoe UI" w:cs="Segoe UI"/>
+        </w:rPr>
+      </w:pPr>
+      <w:r>
+        <w:rPr>
+          <w:rFonts w:ascii="Segoe UI" w:hAnsi="Segoe UI" w:cs="Segoe UI"/>
+        </w:rPr>
         <w:t xml:space="preserve">   - Solution : Mise en place de protocoles de communication standardisés.</w:t>
       </w:r>
     </w:p>
-    <w:p/>
-    <w:p>
-      <w:r>
+    <w:p>
+      <w:pPr>
+        <w:rPr>
+          <w:rFonts w:ascii="Segoe UI" w:hAnsi="Segoe UI" w:cs="Segoe UI"/>
+        </w:rPr>
+      </w:pPr>
+    </w:p>
+    <w:p>
+      <w:pPr>
+        <w:rPr>
+          <w:rFonts w:ascii="Segoe UI" w:hAnsi="Segoe UI" w:cs="Segoe UI"/>
+        </w:rPr>
+      </w:pPr>
+      <w:r>
+        <w:rPr>
+          <w:rFonts w:ascii="Segoe UI" w:hAnsi="Segoe UI" w:cs="Segoe UI"/>
+        </w:rPr>
         <w:t>2. **Complexité de l'Interface Utilisateur** :</w:t>
       </w:r>
     </w:p>
     <w:p>
-      <w:r>
+      <w:pPr>
+        <w:rPr>
+          <w:rFonts w:ascii="Segoe UI" w:hAnsi="Segoe UI" w:cs="Segoe UI"/>
+        </w:rPr>
+      </w:pPr>
+      <w:r>
+        <w:rPr>
+          <w:rFonts w:ascii="Segoe UI" w:hAnsi="Segoe UI" w:cs="Segoe UI"/>
+        </w:rPr>
         <w:t xml:space="preserve">   - Difficulté : Problèmes d'initialisation de l'interface utilisateur due à sa complexité.</w:t>
       </w:r>
     </w:p>
     <w:p>
-      <w:r>
+      <w:pPr>
+        <w:rPr>
+          <w:rFonts w:ascii="Segoe UI" w:hAnsi="Segoe UI" w:cs="Segoe UI"/>
+        </w:rPr>
+      </w:pPr>
+      <w:r>
+        <w:rPr>
+          <w:rFonts w:ascii="Segoe UI" w:hAnsi="Segoe UI" w:cs="Segoe UI"/>
+        </w:rPr>
         <w:t xml:space="preserve">   - Solution : Externalisation de la conception UI avec Qt Designer.</w:t>
       </w:r>
     </w:p>
-    <w:p/>
-    <w:p>
-      <w:r>
+    <w:p>
+      <w:pPr>
+        <w:rPr>
+          <w:rFonts w:ascii="Segoe UI" w:hAnsi="Segoe UI" w:cs="Segoe UI"/>
+        </w:rPr>
+      </w:pPr>
+    </w:p>
+    <w:p>
+      <w:pPr>
+        <w:rPr>
+          <w:rFonts w:ascii="Segoe UI" w:hAnsi="Segoe UI" w:cs="Segoe UI"/>
+        </w:rPr>
+      </w:pPr>
+      <w:r>
+        <w:rPr>
+          <w:rFonts w:ascii="Segoe UI" w:hAnsi="Segoe UI" w:cs="Segoe UI"/>
+        </w:rPr>
         <w:t>3. **Synchronisation Serveur-Client** :</w:t>
       </w:r>
     </w:p>
     <w:p>
-      <w:r>
+      <w:pPr>
+        <w:rPr>
+          <w:rFonts w:ascii="Segoe UI" w:hAnsi="Segoe UI" w:cs="Segoe UI"/>
+        </w:rPr>
+      </w:pPr>
+      <w:r>
+        <w:rPr>
+          <w:rFonts w:ascii="Segoe UI" w:hAnsi="Segoe UI" w:cs="Segoe UI"/>
+        </w:rPr>
         <w:t xml:space="preserve">   - Difficulté : Erreurs non détectées par le serveur mais visibles côté client.</w:t>
       </w:r>
     </w:p>
     <w:p>
-      <w:r>
+      <w:pPr>
+        <w:rPr>
+          <w:rFonts w:ascii="Segoe UI" w:hAnsi="Segoe UI" w:cs="Segoe UI"/>
+        </w:rPr>
+      </w:pPr>
+      <w:r>
+        <w:rPr>
+          <w:rFonts w:ascii="Segoe UI" w:hAnsi="Segoe UI" w:cs="Segoe UI"/>
+        </w:rPr>
         <w:t xml:space="preserve">   - Solution : Amélioration du système de feedback et de débogage.</w:t>
       </w:r>
     </w:p>
-    <w:p/>
-    <w:p>
-      <w:r>
+    <w:p>
+      <w:pPr>
+        <w:rPr>
+          <w:rFonts w:ascii="Segoe UI" w:hAnsi="Segoe UI" w:cs="Segoe UI"/>
+        </w:rPr>
+      </w:pPr>
+    </w:p>
+    <w:p>
+      <w:pPr>
+        <w:rPr>
+          <w:rFonts w:ascii="Segoe UI" w:hAnsi="Segoe UI" w:cs="Segoe UI"/>
+        </w:rPr>
+      </w:pPr>
+      <w:r>
+        <w:rPr>
+          <w:rFonts w:ascii="Segoe UI" w:hAnsi="Segoe UI" w:cs="Segoe UI"/>
+        </w:rPr>
         <w:t>4. **Gestion des Exceptions** :</w:t>
       </w:r>
     </w:p>
     <w:p>
-      <w:r>
+      <w:pPr>
+        <w:rPr>
+          <w:rFonts w:ascii="Segoe UI" w:hAnsi="Segoe UI" w:cs="Segoe UI"/>
+        </w:rPr>
+      </w:pPr>
+      <w:r>
+        <w:rPr>
+          <w:rFonts w:ascii="Segoe UI" w:hAnsi="Segoe UI" w:cs="Segoe UI"/>
+        </w:rPr>
         <w:t xml:space="preserve">   - Difficulté : Plantages inattendus de l'application dus à un manque de gestion des exceptions.</w:t>
       </w:r>
     </w:p>
     <w:p>
-      <w:r>
+      <w:pPr>
+        <w:rPr>
+          <w:rFonts w:ascii="Segoe UI" w:hAnsi="Segoe UI" w:cs="Segoe UI"/>
+        </w:rPr>
+      </w:pPr>
+      <w:r>
+        <w:rPr>
+          <w:rFonts w:ascii="Segoe UI" w:hAnsi="Segoe UI" w:cs="Segoe UI"/>
+        </w:rPr>
         <w:t xml:space="preserve">   - Solution : Mise en œuvre d'une gestion complète des exceptions et de logs.</w:t>
       </w:r>
     </w:p>
-    <w:p/>
-    <w:p>
-      <w:r>
+    <w:p>
+      <w:pPr>
+        <w:rPr>
+          <w:rFonts w:ascii="Segoe UI" w:hAnsi="Segoe UI" w:cs="Segoe UI"/>
+        </w:rPr>
+      </w:pPr>
+    </w:p>
+    <w:p>
+      <w:pPr>
+        <w:rPr>
+          <w:rFonts w:ascii="Segoe UI" w:hAnsi="Segoe UI" w:cs="Segoe UI"/>
+        </w:rPr>
+      </w:pPr>
+      <w:r>
+        <w:rPr>
+          <w:rFonts w:ascii="Segoe UI" w:hAnsi="Segoe UI" w:cs="Segoe UI"/>
+        </w:rPr>
         <w:t>5. **Gestion de la Liste des Utilisateurs** :</w:t>
       </w:r>
     </w:p>
     <w:p>
-      <w:r>
+      <w:pPr>
+        <w:rPr>
+          <w:rFonts w:ascii="Segoe UI" w:hAnsi="Segoe UI" w:cs="Segoe UI"/>
+        </w:rPr>
+      </w:pPr>
+      <w:r>
+        <w:rPr>
+          <w:rFonts w:ascii="Segoe UI" w:hAnsi="Segoe UI" w:cs="Segoe UI"/>
+        </w:rPr>
         <w:t xml:space="preserve">   - Difficulté : Incapacité à mettre à jour correctement la liste des utilisateurs en ligne en fonction des connexions et déconnexions.</w:t>
       </w:r>
     </w:p>
     <w:p>
-      <w:r>
+      <w:pPr>
+        <w:rPr>
+          <w:rFonts w:ascii="Segoe UI" w:hAnsi="Segoe UI" w:cs="Segoe UI"/>
+        </w:rPr>
+      </w:pPr>
+      <w:r>
+        <w:rPr>
+          <w:rFonts w:ascii="Segoe UI" w:hAnsi="Segoe UI" w:cs="Segoe UI"/>
+        </w:rPr>
         <w:t xml:space="preserve">   - Solution : Création d'une fonction `onlines` en dehors des classes pour gérer la liste des utilisateurs, et utilisation de verrous pour assurer la cohérence des données.</w:t>
       </w:r>
     </w:p>
-    <w:p/>
+    <w:p>
+      <w:pPr>
+        <w:rPr>
+          <w:rFonts w:ascii="Segoe UI" w:hAnsi="Segoe UI" w:cs="Segoe UI"/>
+        </w:rPr>
+      </w:pPr>
+    </w:p>
     <w:p>
       <w:pPr>
         <w:pStyle w:val="a9"/>
@@ -184,47 +395,80 @@
         </w:numPr>
         <w:ind w:firstLineChars="0"/>
         <w:rPr>
+          <w:rFonts w:ascii="Segoe UI" w:hAnsi="Segoe UI" w:cs="Segoe UI"/>
           <w:sz w:val="24"/>
           <w:szCs w:val="28"/>
         </w:rPr>
       </w:pPr>
       <w:r>
         <w:rPr>
+          <w:rFonts w:ascii="Segoe UI" w:hAnsi="Segoe UI" w:cs="Segoe UI"/>
           <w:sz w:val="24"/>
           <w:szCs w:val="28"/>
         </w:rPr>
-        <w:t xml:space="preserve">    </w:t>
-      </w:r>
-      <w:r>
-        <w:rPr>
-          <w:sz w:val="24"/>
-          <w:szCs w:val="28"/>
-        </w:rPr>
-        <w:t xml:space="preserve"> Possibilités d'Amélioration</w:t>
-      </w:r>
-    </w:p>
-    <w:p>
-      <w:r>
+        <w:t xml:space="preserve">     Possibilités d'Amélioration</w:t>
+      </w:r>
+    </w:p>
+    <w:p>
+      <w:pPr>
+        <w:rPr>
+          <w:rFonts w:ascii="Segoe UI" w:hAnsi="Segoe UI" w:cs="Segoe UI"/>
+        </w:rPr>
+      </w:pPr>
+      <w:r>
+        <w:rPr>
+          <w:rFonts w:ascii="Segoe UI" w:hAnsi="Segoe UI" w:cs="Segoe UI"/>
+        </w:rPr>
         <w:t>- Chiffrement des Messages : Amélioration de la confidentialité par l'implémentation du chiffrement de bout en bout.</w:t>
       </w:r>
     </w:p>
     <w:p>
-      <w:r>
+      <w:pPr>
+        <w:rPr>
+          <w:rFonts w:ascii="Segoe UI" w:hAnsi="Segoe UI" w:cs="Segoe UI"/>
+        </w:rPr>
+      </w:pPr>
+      <w:r>
+        <w:rPr>
+          <w:rFonts w:ascii="Segoe UI" w:hAnsi="Segoe UI" w:cs="Segoe UI"/>
+        </w:rPr>
         <w:lastRenderedPageBreak/>
         <w:t>- Amélioration de la Performance : Utilisation de l'IO asynchrone pour mieux gérer les connexions.</w:t>
       </w:r>
     </w:p>
     <w:p>
-      <w:r>
+      <w:pPr>
+        <w:rPr>
+          <w:rFonts w:ascii="Segoe UI" w:hAnsi="Segoe UI" w:cs="Segoe UI"/>
+        </w:rPr>
+      </w:pPr>
+      <w:r>
+        <w:rPr>
+          <w:rFonts w:ascii="Segoe UI" w:hAnsi="Segoe UI" w:cs="Segoe UI"/>
+        </w:rPr>
         <w:t>- Interface Utilisateur Plus Intuitive : Rendre l'interface plus conviviale et accessible.</w:t>
       </w:r>
     </w:p>
     <w:p>
-      <w:r>
+      <w:pPr>
+        <w:rPr>
+          <w:rFonts w:ascii="Segoe UI" w:hAnsi="Segoe UI" w:cs="Segoe UI"/>
+        </w:rPr>
+      </w:pPr>
+      <w:r>
+        <w:rPr>
+          <w:rFonts w:ascii="Segoe UI" w:hAnsi="Segoe UI" w:cs="Segoe UI"/>
+        </w:rPr>
         <w:t>- Fonctionnalités Supplémentaires : Ajout de nouvelles fonctionnalités telles que le partage de fichiers, les appels vidéo/audio.</w:t>
       </w:r>
     </w:p>
-    <w:p/>
+    <w:p>
+      <w:pPr>
+        <w:rPr>
+          <w:rFonts w:ascii="Segoe UI" w:hAnsi="Segoe UI" w:cs="Segoe UI"/>
+        </w:rPr>
+      </w:pPr>
+    </w:p>
     <w:p>
       <w:pPr>
         <w:pStyle w:val="a9"/>
@@ -234,46 +478,79 @@
         </w:numPr>
         <w:ind w:firstLineChars="0"/>
         <w:rPr>
+          <w:rFonts w:ascii="Segoe UI" w:hAnsi="Segoe UI" w:cs="Segoe UI"/>
           <w:sz w:val="24"/>
           <w:szCs w:val="28"/>
         </w:rPr>
       </w:pPr>
       <w:r>
         <w:rPr>
+          <w:rFonts w:ascii="Segoe UI" w:hAnsi="Segoe UI" w:cs="Segoe UI"/>
           <w:sz w:val="24"/>
           <w:szCs w:val="28"/>
         </w:rPr>
-        <w:t xml:space="preserve">    </w:t>
-      </w:r>
-      <w:r>
-        <w:rPr>
-          <w:sz w:val="24"/>
-          <w:szCs w:val="28"/>
-        </w:rPr>
-        <w:t xml:space="preserve"> Limitations Actuelles et Risques</w:t>
-      </w:r>
-    </w:p>
-    <w:p>
-      <w:r>
+        <w:t xml:space="preserve">     Limitations Actuelles et Risques</w:t>
+      </w:r>
+    </w:p>
+    <w:p>
+      <w:pPr>
+        <w:rPr>
+          <w:rFonts w:ascii="Segoe UI" w:hAnsi="Segoe UI" w:cs="Segoe UI"/>
+        </w:rPr>
+      </w:pPr>
+      <w:r>
+        <w:rPr>
+          <w:rFonts w:ascii="Segoe UI" w:hAnsi="Segoe UI" w:cs="Segoe UI"/>
+        </w:rPr>
         <w:t>- Capacité de Connexion : Capacité maximale de connexions simultanées non confirmée.</w:t>
       </w:r>
     </w:p>
     <w:p>
-      <w:r>
+      <w:pPr>
+        <w:rPr>
+          <w:rFonts w:ascii="Segoe UI" w:hAnsi="Segoe UI" w:cs="Segoe UI"/>
+        </w:rPr>
+      </w:pPr>
+      <w:r>
+        <w:rPr>
+          <w:rFonts w:ascii="Segoe UI" w:hAnsi="Segoe UI" w:cs="Segoe UI"/>
+        </w:rPr>
         <w:t>- Dépendance du Serveur Central : Création d'un point de défaillance unique.</w:t>
       </w:r>
     </w:p>
     <w:p>
-      <w:r>
+      <w:pPr>
+        <w:rPr>
+          <w:rFonts w:ascii="Segoe UI" w:hAnsi="Segoe UI" w:cs="Segoe UI"/>
+        </w:rPr>
+      </w:pPr>
+      <w:r>
+        <w:rPr>
+          <w:rFonts w:ascii="Segoe UI" w:hAnsi="Segoe UI" w:cs="Segoe UI"/>
+        </w:rPr>
         <w:t>- Sécurité des Données : Manque de chiffrement des messages et des données stockées.</w:t>
       </w:r>
     </w:p>
     <w:p>
-      <w:r>
+      <w:pPr>
+        <w:rPr>
+          <w:rFonts w:ascii="Segoe UI" w:hAnsi="Segoe UI" w:cs="Segoe UI"/>
+        </w:rPr>
+      </w:pPr>
+      <w:r>
+        <w:rPr>
+          <w:rFonts w:ascii="Segoe UI" w:hAnsi="Segoe UI" w:cs="Segoe UI"/>
+        </w:rPr>
         <w:t>- Scalabilité : Limites du modèle actuel pour une grande échelle d'utilisateurs.</w:t>
       </w:r>
     </w:p>
-    <w:p/>
+    <w:p>
+      <w:pPr>
+        <w:rPr>
+          <w:rFonts w:ascii="Segoe UI" w:hAnsi="Segoe UI" w:cs="Segoe UI"/>
+        </w:rPr>
+      </w:pPr>
+    </w:p>
     <w:p>
       <w:pPr>
         <w:pStyle w:val="a9"/>
@@ -283,36 +560,53 @@
         </w:numPr>
         <w:ind w:firstLineChars="0"/>
         <w:rPr>
+          <w:rFonts w:ascii="Segoe UI" w:hAnsi="Segoe UI" w:cs="Segoe UI"/>
           <w:sz w:val="24"/>
           <w:szCs w:val="28"/>
         </w:rPr>
       </w:pPr>
       <w:r>
         <w:rPr>
+          <w:rFonts w:ascii="Segoe UI" w:hAnsi="Segoe UI" w:cs="Segoe UI"/>
           <w:sz w:val="24"/>
           <w:szCs w:val="28"/>
         </w:rPr>
-        <w:t xml:space="preserve">    </w:t>
-      </w:r>
-      <w:r>
-        <w:rPr>
-          <w:sz w:val="24"/>
-          <w:szCs w:val="28"/>
-        </w:rPr>
-        <w:t xml:space="preserve"> Sécurité et Confidentialité</w:t>
-      </w:r>
-    </w:p>
-    <w:p>
-      <w:r>
+        <w:t xml:space="preserve">     Sécurité et Confidentialité</w:t>
+      </w:r>
+    </w:p>
+    <w:p>
+      <w:pPr>
+        <w:rPr>
+          <w:rFonts w:ascii="Segoe UI" w:hAnsi="Segoe UI" w:cs="Segoe UI"/>
+        </w:rPr>
+      </w:pPr>
+      <w:r>
+        <w:rPr>
+          <w:rFonts w:ascii="Segoe UI" w:hAnsi="Segoe UI" w:cs="Segoe UI"/>
+        </w:rPr>
         <w:t>- Stockage de Mot de Passe : Stockage sécurisé des mots de passe.</w:t>
       </w:r>
     </w:p>
     <w:p>
-      <w:r>
+      <w:pPr>
+        <w:rPr>
+          <w:rFonts w:ascii="Segoe UI" w:hAnsi="Segoe UI" w:cs="Segoe UI"/>
+        </w:rPr>
+      </w:pPr>
+      <w:r>
+        <w:rPr>
+          <w:rFonts w:ascii="Segoe UI" w:hAnsi="Segoe UI" w:cs="Segoe UI"/>
+        </w:rPr>
         <w:t>- Mises à Jour de Sécurité : Nécessité de mises à jour régulières.</w:t>
       </w:r>
     </w:p>
-    <w:p/>
+    <w:p>
+      <w:pPr>
+        <w:rPr>
+          <w:rFonts w:ascii="Segoe UI" w:hAnsi="Segoe UI" w:cs="Segoe UI"/>
+        </w:rPr>
+      </w:pPr>
+    </w:p>
     <w:p>
       <w:pPr>
         <w:pStyle w:val="a9"/>
@@ -322,45 +616,100 @@
         </w:numPr>
         <w:ind w:firstLineChars="0"/>
         <w:rPr>
+          <w:rFonts w:ascii="Segoe UI" w:hAnsi="Segoe UI" w:cs="Segoe UI"/>
           <w:sz w:val="24"/>
           <w:szCs w:val="28"/>
         </w:rPr>
       </w:pPr>
       <w:r>
         <w:rPr>
+          <w:rFonts w:ascii="Segoe UI" w:hAnsi="Segoe UI" w:cs="Segoe UI"/>
           <w:sz w:val="24"/>
           <w:szCs w:val="28"/>
         </w:rPr>
-        <w:t xml:space="preserve">    </w:t>
-      </w:r>
-      <w:r>
-        <w:rPr>
-          <w:sz w:val="24"/>
-          <w:szCs w:val="28"/>
-        </w:rPr>
-        <w:t xml:space="preserve"> Maintenance à Long Terme</w:t>
-      </w:r>
-    </w:p>
-    <w:p>
-      <w:r>
+        <w:t xml:space="preserve">     Maintenance à Long Terme</w:t>
+      </w:r>
+    </w:p>
+    <w:p>
+      <w:pPr>
+        <w:rPr>
+          <w:rFonts w:ascii="Segoe UI" w:hAnsi="Segoe UI" w:cs="Segoe UI"/>
+        </w:rPr>
+      </w:pPr>
+      <w:r>
+        <w:rPr>
+          <w:rFonts w:ascii="Segoe UI" w:hAnsi="Segoe UI" w:cs="Segoe UI"/>
+        </w:rPr>
         <w:t>- Mises à Jour Périodiques : Corrections de bugs et améliorations de sécurité.</w:t>
       </w:r>
     </w:p>
     <w:p>
-      <w:r>
-        <w:t xml:space="preserve">- Support Technique : Disponible via l'e-mail </w:t>
-      </w:r>
-      <w:r>
+      <w:pPr>
+        <w:rPr>
+          <w:rFonts w:ascii="Segoe UI" w:hAnsi="Segoe UI" w:cs="Segoe UI"/>
+        </w:rPr>
+      </w:pPr>
+      <w:r>
+        <w:rPr>
+          <w:rFonts w:ascii="Segoe UI" w:hAnsi="Segoe UI" w:cs="Segoe UI"/>
+        </w:rPr>
+        <w:t xml:space="preserve">- Support Technique : Disponible via </w:t>
+      </w:r>
+      <w:proofErr w:type="gramStart"/>
+      <w:r>
+        <w:rPr>
+          <w:rFonts w:ascii="Segoe UI" w:hAnsi="Segoe UI" w:cs="Segoe UI"/>
+        </w:rPr>
+        <w:t>l'e-mail</w:t>
+      </w:r>
+      <w:proofErr w:type="gramEnd"/>
+      <w:r>
+        <w:rPr>
+          <w:rFonts w:ascii="Segoe UI" w:hAnsi="Segoe UI" w:cs="Segoe UI"/>
+        </w:rPr>
+        <w:t xml:space="preserve"> </w:t>
+      </w:r>
+      <w:r>
+        <w:rPr>
+          <w:rFonts w:ascii="Segoe UI" w:hAnsi="Segoe UI" w:cs="Segoe UI"/>
+        </w:rPr>
         <w:t>yulei.zhu@uha.fr</w:t>
       </w:r>
     </w:p>
-    <w:p/>
-    <w:p>
-      <w:r>
+    <w:p>
+      <w:pPr>
+        <w:rPr>
+          <w:rFonts w:ascii="Segoe UI" w:hAnsi="Segoe UI" w:cs="Segoe UI"/>
+        </w:rPr>
+      </w:pPr>
+    </w:p>
+    <w:p>
+      <w:pPr>
+        <w:rPr>
+          <w:rFonts w:ascii="Segoe UI" w:hAnsi="Segoe UI" w:cs="Segoe UI"/>
+        </w:rPr>
+      </w:pPr>
+      <w:r>
+        <w:rPr>
+          <w:rFonts w:ascii="Segoe UI" w:hAnsi="Segoe UI" w:cs="Segoe UI"/>
+        </w:rPr>
         <w:t xml:space="preserve">  </w:t>
       </w:r>
     </w:p>
-    <w:p/>
+    <w:p>
+      <w:pPr>
+        <w:rPr>
+          <w:rFonts w:ascii="Segoe UI" w:hAnsi="Segoe UI" w:cs="Segoe UI"/>
+        </w:rPr>
+      </w:pPr>
+    </w:p>
+    <w:p>
+      <w:pPr>
+        <w:rPr>
+          <w:rFonts w:ascii="Segoe UI" w:hAnsi="Segoe UI" w:cs="Segoe UI"/>
+        </w:rPr>
+      </w:pPr>
+    </w:p>
     <w:sectPr>
       <w:pgSz w:w="11906" w:h="16838"/>
       <w:pgMar w:top="1440" w:right="1800" w:bottom="1440" w:left="1800" w:header="851" w:footer="992" w:gutter="0"/>
